--- a/Sonypictures/아하아,, 소니.docx
+++ b/Sonypictures/아하아,, 소니.docx
@@ -22,11 +22,6 @@
             <w:tcW w:w="1803" w:type="dxa"/>
           </w:tcPr>
           <w:p>
-            <w:pPr>
-              <w:rPr>
-                <w:rFonts w:hint="eastAsia"/>
-              </w:rPr>
-            </w:pPr>
             <w:r>
               <w:rPr>
                 <w:rFonts w:hint="eastAsia"/>
@@ -40,11 +35,6 @@
             <w:tcW w:w="1803" w:type="dxa"/>
           </w:tcPr>
           <w:p>
-            <w:pPr>
-              <w:rPr>
-                <w:rFonts w:hint="eastAsia"/>
-              </w:rPr>
-            </w:pPr>
             <w:r>
               <w:rPr>
                 <w:rFonts w:hint="eastAsia"/>
@@ -58,11 +48,6 @@
             <w:tcW w:w="1803" w:type="dxa"/>
           </w:tcPr>
           <w:p>
-            <w:pPr>
-              <w:rPr>
-                <w:rFonts w:hint="eastAsia"/>
-              </w:rPr>
-            </w:pPr>
             <w:proofErr w:type="spellStart"/>
             <w:r>
               <w:rPr>
@@ -78,11 +63,6 @@
             <w:tcW w:w="1803" w:type="dxa"/>
           </w:tcPr>
           <w:p>
-            <w:pPr>
-              <w:rPr>
-                <w:rFonts w:hint="eastAsia"/>
-              </w:rPr>
-            </w:pPr>
             <w:proofErr w:type="spellStart"/>
             <w:r>
               <w:rPr>
@@ -98,11 +78,6 @@
             <w:tcW w:w="1804" w:type="dxa"/>
           </w:tcPr>
           <w:p>
-            <w:pPr>
-              <w:rPr>
-                <w:rFonts w:hint="eastAsia"/>
-              </w:rPr>
-            </w:pPr>
             <w:proofErr w:type="spellStart"/>
             <w:r>
               <w:rPr>
@@ -120,11 +95,6 @@
             <w:tcW w:w="1803" w:type="dxa"/>
           </w:tcPr>
           <w:p>
-            <w:pPr>
-              <w:rPr>
-                <w:rFonts w:hint="eastAsia"/>
-              </w:rPr>
-            </w:pPr>
             <w:proofErr w:type="spellStart"/>
             <w:r>
               <w:t>Kobis_final_table</w:t>
@@ -137,11 +107,6 @@
             <w:tcW w:w="1803" w:type="dxa"/>
           </w:tcPr>
           <w:p>
-            <w:pPr>
-              <w:rPr>
-                <w:rFonts w:hint="eastAsia"/>
-              </w:rPr>
-            </w:pPr>
             <w:r>
               <w:t>2003-01-01</w:t>
             </w:r>
@@ -152,11 +117,6 @@
             <w:tcW w:w="1803" w:type="dxa"/>
           </w:tcPr>
           <w:p>
-            <w:pPr>
-              <w:rPr>
-                <w:rFonts w:hint="eastAsia"/>
-              </w:rPr>
-            </w:pPr>
             <w:r>
               <w:t>2018-08-02</w:t>
             </w:r>
@@ -167,11 +127,6 @@
             <w:tcW w:w="1803" w:type="dxa"/>
           </w:tcPr>
           <w:p>
-            <w:pPr>
-              <w:rPr>
-                <w:rFonts w:hint="eastAsia"/>
-              </w:rPr>
-            </w:pPr>
             <w:r>
               <w:t>53,253</w:t>
             </w:r>
@@ -182,11 +137,6 @@
             <w:tcW w:w="1804" w:type="dxa"/>
           </w:tcPr>
           <w:p>
-            <w:pPr>
-              <w:rPr>
-                <w:rFonts w:hint="eastAsia"/>
-              </w:rPr>
-            </w:pPr>
             <w:r>
               <w:t>4,663</w:t>
             </w:r>
@@ -199,11 +149,6 @@
             <w:tcW w:w="1803" w:type="dxa"/>
           </w:tcPr>
           <w:p>
-            <w:pPr>
-              <w:rPr>
-                <w:rFonts w:hint="eastAsia"/>
-              </w:rPr>
-            </w:pPr>
             <w:proofErr w:type="spellStart"/>
             <w:r>
               <w:t>Sorting_all_movie</w:t>
@@ -216,11 +161,6 @@
             <w:tcW w:w="1803" w:type="dxa"/>
           </w:tcPr>
           <w:p>
-            <w:pPr>
-              <w:rPr>
-                <w:rFonts w:hint="eastAsia"/>
-              </w:rPr>
-            </w:pPr>
             <w:r>
               <w:t>2017-01-02</w:t>
             </w:r>
@@ -231,11 +171,6 @@
             <w:tcW w:w="1803" w:type="dxa"/>
           </w:tcPr>
           <w:p>
-            <w:pPr>
-              <w:rPr>
-                <w:rFonts w:hint="eastAsia"/>
-              </w:rPr>
-            </w:pPr>
             <w:r>
               <w:t>2018-06-29</w:t>
             </w:r>
@@ -246,11 +181,6 @@
             <w:tcW w:w="1803" w:type="dxa"/>
           </w:tcPr>
           <w:p>
-            <w:pPr>
-              <w:rPr>
-                <w:rFonts w:hint="eastAsia"/>
-              </w:rPr>
-            </w:pPr>
             <w:r>
               <w:rPr>
                 <w:rFonts w:hint="eastAsia"/>
@@ -267,11 +197,6 @@
             <w:tcW w:w="1804" w:type="dxa"/>
           </w:tcPr>
           <w:p>
-            <w:pPr>
-              <w:rPr>
-                <w:rFonts w:hint="eastAsia"/>
-              </w:rPr>
-            </w:pPr>
             <w:r>
               <w:t>561</w:t>
             </w:r>
@@ -284,11 +209,6 @@
             <w:tcW w:w="1803" w:type="dxa"/>
           </w:tcPr>
           <w:p>
-            <w:pPr>
-              <w:rPr>
-                <w:rFonts w:hint="eastAsia"/>
-              </w:rPr>
-            </w:pPr>
             <w:proofErr w:type="spellStart"/>
             <w:r>
               <w:t>Bef_sorting_all_movie</w:t>
@@ -301,11 +221,6 @@
             <w:tcW w:w="1803" w:type="dxa"/>
           </w:tcPr>
           <w:p>
-            <w:pPr>
-              <w:rPr>
-                <w:rFonts w:hint="eastAsia"/>
-              </w:rPr>
-            </w:pPr>
             <w:r>
               <w:t>2017-01-03</w:t>
             </w:r>
@@ -316,11 +231,6 @@
             <w:tcW w:w="1803" w:type="dxa"/>
           </w:tcPr>
           <w:p>
-            <w:pPr>
-              <w:rPr>
-                <w:rFonts w:hint="eastAsia"/>
-              </w:rPr>
-            </w:pPr>
             <w:r>
               <w:t>2018-06-27</w:t>
             </w:r>
@@ -331,11 +241,6 @@
             <w:tcW w:w="1803" w:type="dxa"/>
           </w:tcPr>
           <w:p>
-            <w:pPr>
-              <w:rPr>
-                <w:rFonts w:hint="eastAsia"/>
-              </w:rPr>
-            </w:pPr>
             <w:r>
               <w:t>106,218</w:t>
             </w:r>
@@ -346,11 +251,6 @@
             <w:tcW w:w="1804" w:type="dxa"/>
           </w:tcPr>
           <w:p>
-            <w:pPr>
-              <w:rPr>
-                <w:rFonts w:hint="eastAsia"/>
-              </w:rPr>
-            </w:pPr>
             <w:r>
               <w:t>474</w:t>
             </w:r>
@@ -360,11 +260,6 @@
     </w:tbl>
     <w:p/>
     <w:p>
-      <w:pPr>
-        <w:rPr>
-          <w:rFonts w:hint="eastAsia"/>
-        </w:rPr>
-      </w:pPr>
       <w:r>
         <w:rPr>
           <w:rFonts w:hint="eastAsia"/>
@@ -444,19 +339,12 @@
       </w:r>
     </w:p>
     <w:p>
-      <w:pPr>
-        <w:rPr>
-          <w:rFonts w:hint="eastAsia"/>
-        </w:rPr>
-      </w:pPr>
       <w:r>
         <w:rPr>
           <w:rFonts w:hint="eastAsia"/>
         </w:rPr>
         <w:t xml:space="preserve">좌석수 좌석점유율 </w:t>
       </w:r>
-      <w:bookmarkStart w:id="0" w:name="_GoBack"/>
-      <w:bookmarkEnd w:id="0"/>
     </w:p>
     <w:p>
       <w:r>
@@ -576,11 +464,6 @@
       </w:r>
     </w:p>
     <w:p>
-      <w:pPr>
-        <w:rPr>
-          <w:rFonts w:hint="eastAsia"/>
-        </w:rPr>
-      </w:pPr>
       <w:r>
         <w:rPr>
           <w:rFonts w:hint="eastAsia"/>
@@ -597,11 +480,6 @@
       </w:r>
     </w:p>
     <w:p>
-      <w:pPr>
-        <w:rPr>
-          <w:rFonts w:hint="eastAsia"/>
-        </w:rPr>
-      </w:pPr>
       <w:r>
         <w:rPr>
           <w:rFonts w:hint="eastAsia"/>
@@ -618,11 +496,6 @@
       </w:r>
     </w:p>
     <w:p>
-      <w:pPr>
-        <w:rPr>
-          <w:rFonts w:hint="eastAsia"/>
-        </w:rPr>
-      </w:pPr>
       <w:r>
         <w:rPr>
           <w:rFonts w:hint="eastAsia"/>
@@ -661,13 +534,7 @@
         <w:t xml:space="preserve"> 비교</w:t>
       </w:r>
     </w:p>
-    <w:p>
-      <w:pPr>
-        <w:rPr>
-          <w:rFonts w:hint="eastAsia"/>
-        </w:rPr>
-      </w:pPr>
-    </w:p>
+    <w:p/>
     <w:p>
       <w:r>
         <w:rPr>
@@ -701,7 +568,25 @@
         <w:rPr>
           <w:rFonts w:hint="eastAsia"/>
         </w:rPr>
-        <w:t>매출액 예측을 통해서 영화의 매출 파악?</w:t>
+        <w:t xml:space="preserve">개봉 </w:t>
+      </w:r>
+      <w:r>
+        <w:t>1</w:t>
+      </w:r>
+      <w:r>
+        <w:rPr>
+          <w:rFonts w:hint="eastAsia"/>
+        </w:rPr>
+        <w:t xml:space="preserve">일차 이전까지의 여러가지 데이터를 활용해서 </w:t>
+      </w:r>
+      <w:r>
+        <w:t>14</w:t>
+      </w:r>
+      <w:r>
+        <w:rPr>
+          <w:rFonts w:hint="eastAsia"/>
+        </w:rPr>
+        <w:t>일 시점의 영화의 매출 파악</w:t>
       </w:r>
     </w:p>
     <w:p>
@@ -713,19 +598,23 @@
         </w:numPr>
         <w:ind w:leftChars="0"/>
       </w:pPr>
-      <w:proofErr w:type="spellStart"/>
-      <w:r>
-        <w:rPr>
-          <w:rFonts w:hint="eastAsia"/>
-        </w:rPr>
-        <w:t>매츨액</w:t>
-      </w:r>
-      <w:proofErr w:type="spellEnd"/>
-      <w:r>
-        <w:rPr>
-          <w:rFonts w:hint="eastAsia"/>
-        </w:rPr>
-        <w:t xml:space="preserve"> 예측</w:t>
+      <w:r>
+        <w:rPr>
+          <w:rFonts w:hint="eastAsia"/>
+        </w:rPr>
+        <w:t>매</w:t>
+      </w:r>
+      <w:r>
+        <w:rPr>
+          <w:rFonts w:hint="eastAsia"/>
+        </w:rPr>
+        <w:t>출</w:t>
+      </w:r>
+      <w:r>
+        <w:rPr>
+          <w:rFonts w:hint="eastAsia"/>
+        </w:rPr>
+        <w:t>액 예측</w:t>
       </w:r>
     </w:p>
     <w:p>
@@ -741,6 +630,7 @@
         <w:rPr>
           <w:rFonts w:hint="eastAsia"/>
         </w:rPr>
+        <w:lastRenderedPageBreak/>
         <w:t>매출이 높은 영화의 특징</w:t>
       </w:r>
     </w:p>
@@ -757,7 +647,6 @@
         <w:rPr>
           <w:rFonts w:hint="eastAsia"/>
         </w:rPr>
-        <w:lastRenderedPageBreak/>
         <w:t xml:space="preserve">수요 예측 </w:t>
       </w:r>
       <w:r>
@@ -803,6 +692,33 @@
     <w:p>
       <w:pPr>
         <w:pStyle w:val="a4"/>
+        <w:ind w:leftChars="0" w:left="760"/>
+        <w:rPr>
+          <w:rFonts w:hint="eastAsia"/>
+        </w:rPr>
+      </w:pPr>
+      <w:r>
+        <w:t xml:space="preserve">A. </w:t>
+      </w:r>
+      <w:r>
+        <w:rPr>
+          <w:rFonts w:hint="eastAsia"/>
+        </w:rPr>
+        <w:t>S</w:t>
+      </w:r>
+      <w:r>
+        <w:t>NS</w:t>
+      </w:r>
+      <w:r>
+        <w:rPr>
+          <w:rFonts w:hint="eastAsia"/>
+        </w:rPr>
+        <w:t>의 긍정적 반응이 활발할수록 흥행의 가능성이 높다.</w:t>
+      </w:r>
+    </w:p>
+    <w:p>
+      <w:pPr>
+        <w:pStyle w:val="a4"/>
         <w:numPr>
           <w:ilvl w:val="0"/>
           <w:numId w:val="1"/>
@@ -824,9 +740,6 @@
           <w:numId w:val="1"/>
         </w:numPr>
         <w:ind w:leftChars="0"/>
-        <w:rPr>
-          <w:rFonts w:hint="eastAsia"/>
-        </w:rPr>
       </w:pPr>
       <w:r>
         <w:rPr>
@@ -873,13 +786,38 @@
         <w:t>리뷰데이터를 사용하기에 데이터 기간이 맞지 않다.</w:t>
       </w:r>
     </w:p>
+    <w:p>
+      <w:pPr>
+        <w:pStyle w:val="a4"/>
+        <w:numPr>
+          <w:ilvl w:val="1"/>
+          <w:numId w:val="1"/>
+        </w:numPr>
+        <w:ind w:leftChars="0"/>
+      </w:pPr>
+      <w:r>
+        <w:rPr>
+          <w:rFonts w:hint="eastAsia"/>
+        </w:rPr>
+        <w:t>데이터가 너무 부족하다</w:t>
+      </w:r>
+    </w:p>
+    <w:p>
+      <w:pPr>
+        <w:ind w:left="800"/>
+        <w:rPr>
+          <w:rFonts w:hint="eastAsia"/>
+        </w:rPr>
+      </w:pPr>
+      <w:bookmarkStart w:id="0" w:name="_GoBack"/>
+      <w:bookmarkEnd w:id="0"/>
+    </w:p>
     <w:p/>
     <w:p/>
     <w:p/>
     <w:p/>
     <w:p/>
     <w:p/>
-    <w:p/>
     <w:p>
       <w:pPr>
         <w:pStyle w:val="a5"/>
@@ -892,7 +830,7 @@
           <w:szCs w:val="23"/>
         </w:rPr>
       </w:pPr>
-      <w:hyperlink r:id="rId5" w:history="1">
+      <w:hyperlink r:id="rId7" w:history="1">
         <w:r>
           <w:rPr>
             <w:rStyle w:val="a6"/>
@@ -932,7 +870,7 @@
         </w:rPr>
         <w:t>앞서 언급된 영화들은 흥행요소를 두루 갖췄으나 결과적으로는 손익분기점을 넘지 못했다. 두 영화의 공통점은 바로 시나리오의 완성도에 의문점을 남겼다는 점이다. </w:t>
       </w:r>
-      <w:hyperlink r:id="rId6" w:history="1">
+      <w:hyperlink r:id="rId8" w:history="1">
         <w:r>
           <w:rPr>
             <w:rStyle w:val="a6"/>
@@ -964,7 +902,7 @@
           <w:szCs w:val="23"/>
         </w:rPr>
       </w:pPr>
-      <w:hyperlink r:id="rId7" w:history="1">
+      <w:hyperlink r:id="rId9" w:history="1">
         <w:r>
           <w:rPr>
             <w:rStyle w:val="a6"/>
@@ -981,9 +919,18 @@
           <w:sz w:val="23"/>
           <w:szCs w:val="23"/>
         </w:rPr>
-        <w:t>이다. 이는 영화제작 과정에서 발생하는 고정비가 발생하는 시점의 특이성 때문이다. 고정비의 상당 부분은 제작준비 및 제작 단계에서 발생한다. 고정비가 곧 제작비라고 봐도 무방하다. 반면, 소재 발굴 및 시나리오 개발 단계에서는 비용이 거의 들지 않는다. </w:t>
-      </w:r>
-      <w:hyperlink r:id="rId8" w:history="1">
+        <w:t xml:space="preserve">이다. 이는 영화제작 과정에서 발생하는 고정비가 발생하는 시점의 특이성 때문이다. 고정비의 상당 부분은 제작준비 및 제작 단계에서 발생한다. 고정비가 곧 제작비라고 봐도 </w:t>
+      </w:r>
+      <w:r>
+        <w:rPr>
+          <w:color w:val="111111"/>
+          <w:sz w:val="23"/>
+          <w:szCs w:val="23"/>
+        </w:rPr>
+        <w:lastRenderedPageBreak/>
+        <w:t>무방하다. 반면, 소재 발굴 및 시나리오 개발 단계에서는 비용이 거의 들지 않는다. </w:t>
+      </w:r>
+      <w:hyperlink r:id="rId10" w:history="1">
         <w:r>
           <w:rPr>
             <w:rStyle w:val="a6"/>
@@ -1000,25 +947,10 @@
           <w:sz w:val="23"/>
           <w:szCs w:val="23"/>
         </w:rPr>
-        <w:t xml:space="preserve">이 바로 이 시나리오다. 이런 논리에 </w:t>
-      </w:r>
-      <w:r>
-        <w:rPr>
-          <w:color w:val="111111"/>
-          <w:sz w:val="23"/>
-          <w:szCs w:val="23"/>
-        </w:rPr>
-        <w:lastRenderedPageBreak/>
-        <w:t>따르면 영화 제작 전, 즉 시나리오 투자 여부를 결정하는 시점에서 비용과 수익에 대한 정밀한 계산이 필요하다는 결론을 도출해 볼 수 있다.</w:t>
-      </w:r>
-    </w:p>
-    <w:p>
-      <w:pPr>
-        <w:rPr>
-          <w:rFonts w:hint="eastAsia"/>
-        </w:rPr>
-      </w:pPr>
-    </w:p>
+        <w:t>이 바로 이 시나리오다. 이런 논리에 따르면 영화 제작 전, 즉 시나리오 투자 여부를 결정하는 시점에서 비용과 수익에 대한 정밀한 계산이 필요하다는 결론을 도출해 볼 수 있다.</w:t>
+      </w:r>
+    </w:p>
+    <w:p/>
     <w:sectPr>
       <w:pgSz w:w="11906" w:h="16838"/>
       <w:pgMar w:top="1701" w:right="1440" w:bottom="1440" w:left="1440" w:header="851" w:footer="992" w:gutter="0"/>
@@ -1027,6 +959,56 @@
     </w:sectPr>
   </w:body>
 </w:document>
+</file>
+
+<file path=word/endnotes.xml><?xml version="1.0" encoding="utf-8"?>
+<w:endnotes xmlns:wpc="http://schemas.microsoft.com/office/word/2010/wordprocessingCanvas" xmlns:cx="http://schemas.microsoft.com/office/drawing/2014/chartex" xmlns:cx1="http://schemas.microsoft.com/office/drawing/2015/9/8/chartex" xmlns:cx2="http://schemas.microsoft.com/office/drawing/2015/10/21/chartex" xmlns:cx3="http://schemas.microsoft.com/office/drawing/2016/5/9/chartex" xmlns:cx4="http://schemas.microsoft.com/office/drawing/2016/5/10/chartex" xmlns:cx5="http://schemas.microsoft.com/office/drawing/2016/5/11/chartex" xmlns:cx6="http://schemas.microsoft.com/office/drawing/2016/5/12/chartex" xmlns:cx7="http://schemas.microsoft.com/office/drawing/2016/5/13/chartex" xmlns:cx8="http://schemas.microsoft.com/office/drawing/2016/5/14/chartex" xmlns:mc="http://schemas.openxmlformats.org/markup-compatibility/2006" xmlns:aink="http://schemas.microsoft.com/office/drawing/2016/ink" xmlns:am3d="http://schemas.microsoft.com/office/drawing/2017/model3d" xmlns:o="urn:schemas-microsoft-com:office:office" xmlns:r="http://schemas.openxmlformats.org/officeDocument/2006/relationships" xmlns:m="http://schemas.openxmlformats.org/officeDocument/2006/math" xmlns:v="urn:schemas-microsoft-com:vml" xmlns:wp14="http://schemas.microsoft.com/office/word/2010/wordprocessingDrawing" xmlns:wp="http://schemas.openxmlformats.org/drawingml/2006/wordprocessingDrawing" xmlns:w10="urn:schemas-microsoft-com:office:word" xmlns:w="http://schemas.openxmlformats.org/wordprocessingml/2006/main" xmlns:w14="http://schemas.microsoft.com/office/word/2010/wordml" xmlns:w15="http://schemas.microsoft.com/office/word/2012/wordml" xmlns:w16cid="http://schemas.microsoft.com/office/word/2016/wordml/cid" xmlns:w16se="http://schemas.microsoft.com/office/word/2015/wordml/symex" xmlns:wpg="http://schemas.microsoft.com/office/word/2010/wordprocessingGroup" xmlns:wpi="http://schemas.microsoft.com/office/word/2010/wordprocessingInk" xmlns:wne="http://schemas.microsoft.com/office/word/2006/wordml" xmlns:wps="http://schemas.microsoft.com/office/word/2010/wordprocessingShape" mc:Ignorable="w14 w15 w16se w16cid wp14">
+  <w:endnote w:type="separator" w:id="-1">
+    <w:p>
+      <w:pPr>
+        <w:spacing w:after="0" w:line="240" w:lineRule="auto"/>
+      </w:pPr>
+      <w:r>
+        <w:separator/>
+      </w:r>
+    </w:p>
+  </w:endnote>
+  <w:endnote w:type="continuationSeparator" w:id="0">
+    <w:p>
+      <w:pPr>
+        <w:spacing w:after="0" w:line="240" w:lineRule="auto"/>
+      </w:pPr>
+      <w:r>
+        <w:continuationSeparator/>
+      </w:r>
+    </w:p>
+  </w:endnote>
+</w:endnotes>
+</file>
+
+<file path=word/footnotes.xml><?xml version="1.0" encoding="utf-8"?>
+<w:footnotes xmlns:wpc="http://schemas.microsoft.com/office/word/2010/wordprocessingCanvas" xmlns:cx="http://schemas.microsoft.com/office/drawing/2014/chartex" xmlns:cx1="http://schemas.microsoft.com/office/drawing/2015/9/8/chartex" xmlns:cx2="http://schemas.microsoft.com/office/drawing/2015/10/21/chartex" xmlns:cx3="http://schemas.microsoft.com/office/drawing/2016/5/9/chartex" xmlns:cx4="http://schemas.microsoft.com/office/drawing/2016/5/10/chartex" xmlns:cx5="http://schemas.microsoft.com/office/drawing/2016/5/11/chartex" xmlns:cx6="http://schemas.microsoft.com/office/drawing/2016/5/12/chartex" xmlns:cx7="http://schemas.microsoft.com/office/drawing/2016/5/13/chartex" xmlns:cx8="http://schemas.microsoft.com/office/drawing/2016/5/14/chartex" xmlns:mc="http://schemas.openxmlformats.org/markup-compatibility/2006" xmlns:aink="http://schemas.microsoft.com/office/drawing/2016/ink" xmlns:am3d="http://schemas.microsoft.com/office/drawing/2017/model3d" xmlns:o="urn:schemas-microsoft-com:office:office" xmlns:r="http://schemas.openxmlformats.org/officeDocument/2006/relationships" xmlns:m="http://schemas.openxmlformats.org/officeDocument/2006/math" xmlns:v="urn:schemas-microsoft-com:vml" xmlns:wp14="http://schemas.microsoft.com/office/word/2010/wordprocessingDrawing" xmlns:wp="http://schemas.openxmlformats.org/drawingml/2006/wordprocessingDrawing" xmlns:w10="urn:schemas-microsoft-com:office:word" xmlns:w="http://schemas.openxmlformats.org/wordprocessingml/2006/main" xmlns:w14="http://schemas.microsoft.com/office/word/2010/wordml" xmlns:w15="http://schemas.microsoft.com/office/word/2012/wordml" xmlns:w16cid="http://schemas.microsoft.com/office/word/2016/wordml/cid" xmlns:w16se="http://schemas.microsoft.com/office/word/2015/wordml/symex" xmlns:wpg="http://schemas.microsoft.com/office/word/2010/wordprocessingGroup" xmlns:wpi="http://schemas.microsoft.com/office/word/2010/wordprocessingInk" xmlns:wne="http://schemas.microsoft.com/office/word/2006/wordml" xmlns:wps="http://schemas.microsoft.com/office/word/2010/wordprocessingShape" mc:Ignorable="w14 w15 w16se w16cid wp14">
+  <w:footnote w:type="separator" w:id="-1">
+    <w:p>
+      <w:pPr>
+        <w:spacing w:after="0" w:line="240" w:lineRule="auto"/>
+      </w:pPr>
+      <w:r>
+        <w:separator/>
+      </w:r>
+    </w:p>
+  </w:footnote>
+  <w:footnote w:type="continuationSeparator" w:id="0">
+    <w:p>
+      <w:pPr>
+        <w:spacing w:after="0" w:line="240" w:lineRule="auto"/>
+      </w:pPr>
+      <w:r>
+        <w:continuationSeparator/>
+      </w:r>
+    </w:p>
+  </w:footnote>
+</w:footnotes>
 </file>
 
 <file path=word/numbering.xml><?xml version="1.0" encoding="utf-8"?>
@@ -1622,6 +1604,50 @@
       <w:u w:val="single"/>
     </w:rPr>
   </w:style>
+  <w:style w:type="paragraph" w:styleId="a7">
+    <w:name w:val="header"/>
+    <w:basedOn w:val="a"/>
+    <w:link w:val="Char"/>
+    <w:uiPriority w:val="99"/>
+    <w:unhideWhenUsed/>
+    <w:rsid w:val="00712975"/>
+    <w:pPr>
+      <w:tabs>
+        <w:tab w:val="center" w:pos="4513"/>
+        <w:tab w:val="right" w:pos="9026"/>
+      </w:tabs>
+      <w:snapToGrid w:val="0"/>
+    </w:pPr>
+  </w:style>
+  <w:style w:type="character" w:customStyle="1" w:styleId="Char">
+    <w:name w:val="머리글 Char"/>
+    <w:basedOn w:val="a0"/>
+    <w:link w:val="a7"/>
+    <w:uiPriority w:val="99"/>
+    <w:rsid w:val="00712975"/>
+  </w:style>
+  <w:style w:type="paragraph" w:styleId="a8">
+    <w:name w:val="footer"/>
+    <w:basedOn w:val="a"/>
+    <w:link w:val="Char0"/>
+    <w:uiPriority w:val="99"/>
+    <w:unhideWhenUsed/>
+    <w:rsid w:val="00712975"/>
+    <w:pPr>
+      <w:tabs>
+        <w:tab w:val="center" w:pos="4513"/>
+        <w:tab w:val="right" w:pos="9026"/>
+      </w:tabs>
+      <w:snapToGrid w:val="0"/>
+    </w:pPr>
+  </w:style>
+  <w:style w:type="character" w:customStyle="1" w:styleId="Char0">
+    <w:name w:val="바닥글 Char"/>
+    <w:basedOn w:val="a0"/>
+    <w:link w:val="a8"/>
+    <w:uiPriority w:val="99"/>
+    <w:rsid w:val="00712975"/>
+  </w:style>
 </w:styles>
 </file>
 
